--- a/ПЗУ TMC100 в3.docx
+++ b/ПЗУ TMC100 в3.docx
@@ -26,6 +26,7 @@
         </w:rPr>
         <w:t xml:space="preserve">Карта </w:t>
       </w:r>
+      <w:proofErr w:type="spellStart"/>
       <w:r>
         <w:rPr>
           <w:rFonts w:cs="Mangal"/>
@@ -35,7 +36,19 @@
           <w:szCs w:val="28"/>
           <w:lang w:bidi="sa-IN"/>
         </w:rPr>
-        <w:t>флеш-памяти</w:t>
+        <w:t>флеш</w:t>
+      </w:r>
+      <w:proofErr w:type="spellEnd"/>
+      <w:r>
+        <w:rPr>
+          <w:rFonts w:cs="Mangal"/>
+          <w:b/>
+          <w:bCs/>
+          <w:sz w:val="32"/>
+          <w:szCs w:val="28"/>
+          <w:lang w:bidi="sa-IN"/>
+        </w:rPr>
+        <w:t>-памяти</w:t>
       </w:r>
       <w:r>
         <w:rPr>
@@ -1016,13 +1029,23 @@
                 <w:lang w:bidi="sa-IN"/>
               </w:rPr>
             </w:pPr>
-            <w:r>
-              <w:rPr>
-                <w:sz w:val="28"/>
-                <w:szCs w:val="28"/>
-                <w:lang w:bidi="sa-IN"/>
-              </w:rPr>
-              <w:t>Время до повторной активации сигнализации после закрытия шкафа, с</w:t>
+            <w:bookmarkStart w:id="0" w:name="_GoBack"/>
+            <w:r>
+              <w:rPr>
+                <w:sz w:val="28"/>
+                <w:szCs w:val="28"/>
+                <w:lang w:bidi="sa-IN"/>
+              </w:rPr>
+              <w:t>Время до повторной активации сигнализации после закрытия шкафа</w:t>
+            </w:r>
+            <w:bookmarkEnd w:id="0"/>
+            <w:r>
+              <w:rPr>
+                <w:sz w:val="28"/>
+                <w:szCs w:val="28"/>
+                <w:lang w:bidi="sa-IN"/>
+              </w:rPr>
+              <w:t>, с</w:t>
             </w:r>
           </w:p>
         </w:tc>
@@ -1869,8 +1892,18 @@
                 <w:szCs w:val="28"/>
                 <w:lang w:bidi="sa-IN"/>
               </w:rPr>
-              <w:t>Остаток ресурса флеша</w:t>
-            </w:r>
+              <w:t xml:space="preserve">Остаток ресурса </w:t>
+            </w:r>
+            <w:proofErr w:type="spellStart"/>
+            <w:r>
+              <w:rPr>
+                <w:sz w:val="28"/>
+                <w:szCs w:val="28"/>
+                <w:lang w:bidi="sa-IN"/>
+              </w:rPr>
+              <w:t>флеша</w:t>
+            </w:r>
+            <w:proofErr w:type="spellEnd"/>
           </w:p>
         </w:tc>
         <w:tc>
@@ -2697,8 +2730,18 @@
                 <w:szCs w:val="28"/>
                 <w:lang w:bidi="sa-IN"/>
               </w:rPr>
-              <w:t>в режиме оффлайн</w:t>
-            </w:r>
+              <w:t xml:space="preserve">в режиме </w:t>
+            </w:r>
+            <w:proofErr w:type="spellStart"/>
+            <w:r>
+              <w:rPr>
+                <w:sz w:val="28"/>
+                <w:szCs w:val="28"/>
+                <w:lang w:bidi="sa-IN"/>
+              </w:rPr>
+              <w:t>оффлайн</w:t>
+            </w:r>
+            <w:proofErr w:type="spellEnd"/>
           </w:p>
         </w:tc>
         <w:tc>
@@ -3283,8 +3326,18 @@
                 <w:szCs w:val="28"/>
                 <w:lang w:bidi="sa-IN"/>
               </w:rPr>
-              <w:t>в режиме оффлайн</w:t>
-            </w:r>
+              <w:t xml:space="preserve">в режиме </w:t>
+            </w:r>
+            <w:proofErr w:type="spellStart"/>
+            <w:r>
+              <w:rPr>
+                <w:sz w:val="28"/>
+                <w:szCs w:val="28"/>
+                <w:lang w:bidi="sa-IN"/>
+              </w:rPr>
+              <w:t>оффлайн</w:t>
+            </w:r>
+            <w:proofErr w:type="spellEnd"/>
           </w:p>
         </w:tc>
         <w:tc>
@@ -3982,8 +4035,18 @@
                 <w:szCs w:val="28"/>
                 <w:lang w:bidi="sa-IN"/>
               </w:rPr>
-              <w:t>в режиме оффлайн</w:t>
-            </w:r>
+              <w:t xml:space="preserve">в режиме </w:t>
+            </w:r>
+            <w:proofErr w:type="spellStart"/>
+            <w:r>
+              <w:rPr>
+                <w:sz w:val="28"/>
+                <w:szCs w:val="28"/>
+                <w:lang w:bidi="sa-IN"/>
+              </w:rPr>
+              <w:t>оффлайн</w:t>
+            </w:r>
+            <w:proofErr w:type="spellEnd"/>
           </w:p>
         </w:tc>
         <w:tc>
@@ -4161,8 +4224,18 @@
                 <w:szCs w:val="28"/>
                 <w:lang w:bidi="sa-IN"/>
               </w:rPr>
-              <w:t>Остаток ресурса флеша</w:t>
-            </w:r>
+              <w:t xml:space="preserve">Остаток ресурса </w:t>
+            </w:r>
+            <w:proofErr w:type="spellStart"/>
+            <w:r>
+              <w:rPr>
+                <w:sz w:val="28"/>
+                <w:szCs w:val="28"/>
+                <w:lang w:bidi="sa-IN"/>
+              </w:rPr>
+              <w:t>флеша</w:t>
+            </w:r>
+            <w:proofErr w:type="spellEnd"/>
           </w:p>
         </w:tc>
         <w:tc>
@@ -4478,8 +4551,6 @@
               </w:rPr>
               <w:t xml:space="preserve"> байта</w:t>
             </w:r>
-            <w:bookmarkStart w:id="0" w:name="_GoBack"/>
-            <w:bookmarkEnd w:id="0"/>
           </w:p>
         </w:tc>
         <w:tc>
@@ -5503,16 +5574,7 @@
                 <w:szCs w:val="28"/>
                 <w:lang w:bidi="sa-IN"/>
               </w:rPr>
-              <w:t xml:space="preserve">0 </w:t>
-            </w:r>
-            <w:r>
-              <w:rPr>
-                <w:rFonts w:cs="Mangal"/>
-                <w:sz w:val="28"/>
-                <w:szCs w:val="28"/>
-                <w:lang w:bidi="sa-IN"/>
-              </w:rPr>
-              <w:t xml:space="preserve"> </w:t>
+              <w:t xml:space="preserve">0  </w:t>
             </w:r>
             <w:r>
               <w:rPr>
@@ -5743,8 +5805,18 @@
                 <w:szCs w:val="28"/>
                 <w:lang w:bidi="sa-IN"/>
               </w:rPr>
-              <w:t>Остаток ресурса флеша</w:t>
-            </w:r>
+              <w:t xml:space="preserve">Остаток ресурса </w:t>
+            </w:r>
+            <w:proofErr w:type="spellStart"/>
+            <w:r>
+              <w:rPr>
+                <w:sz w:val="28"/>
+                <w:szCs w:val="28"/>
+                <w:lang w:bidi="sa-IN"/>
+              </w:rPr>
+              <w:t>флеша</w:t>
+            </w:r>
+            <w:proofErr w:type="spellEnd"/>
           </w:p>
         </w:tc>
         <w:tc>
@@ -7318,6 +7390,7 @@
           <w:lang w:bidi="sa-IN"/>
         </w:rPr>
       </w:pPr>
+      <w:proofErr w:type="spellStart"/>
       <w:r>
         <w:rPr>
           <w:rFonts w:cs="Mangal"/>
@@ -7336,7 +7409,18 @@
           <w:szCs w:val="28"/>
           <w:lang w:bidi="sa-IN"/>
         </w:rPr>
-        <w:t>т.д. вплоть до 15-й страницы с ключами</w:t>
+        <w:t>т.д</w:t>
+      </w:r>
+      <w:proofErr w:type="spellEnd"/>
+      <w:r>
+        <w:rPr>
+          <w:rFonts w:cs="Mangal"/>
+          <w:i/>
+          <w:sz w:val="28"/>
+          <w:szCs w:val="28"/>
+          <w:lang w:bidi="sa-IN"/>
+        </w:rPr>
+        <w:t>. вплоть до 15-й страницы с ключами</w:t>
       </w:r>
       <w:r>
         <w:rPr>
@@ -7367,7 +7451,51 @@
           <w:szCs w:val="28"/>
           <w:lang w:bidi="sa-IN"/>
         </w:rPr>
-        <w:t>При этом занимается 20 кБ флеш-памяти</w:t>
+        <w:t xml:space="preserve">При этом занимается 20 </w:t>
+      </w:r>
+      <w:proofErr w:type="spellStart"/>
+      <w:r>
+        <w:rPr>
+          <w:rFonts w:cs="Mangal"/>
+          <w:i/>
+          <w:sz w:val="28"/>
+          <w:szCs w:val="28"/>
+          <w:lang w:bidi="sa-IN"/>
+        </w:rPr>
+        <w:t>кБ</w:t>
+      </w:r>
+      <w:proofErr w:type="spellEnd"/>
+      <w:r>
+        <w:rPr>
+          <w:rFonts w:cs="Mangal"/>
+          <w:i/>
+          <w:sz w:val="28"/>
+          <w:szCs w:val="28"/>
+          <w:lang w:bidi="sa-IN"/>
+        </w:rPr>
+        <w:t xml:space="preserve"> </w:t>
+      </w:r>
+      <w:proofErr w:type="spellStart"/>
+      <w:r>
+        <w:rPr>
+          <w:rFonts w:cs="Mangal"/>
+          <w:i/>
+          <w:sz w:val="28"/>
+          <w:szCs w:val="28"/>
+          <w:lang w:bidi="sa-IN"/>
+        </w:rPr>
+        <w:t>флеш</w:t>
+      </w:r>
+      <w:proofErr w:type="spellEnd"/>
+      <w:r>
+        <w:rPr>
+          <w:rFonts w:cs="Mangal"/>
+          <w:i/>
+          <w:sz w:val="28"/>
+          <w:szCs w:val="28"/>
+          <w:lang w:bidi="sa-IN"/>
+        </w:rPr>
+        <w:t>-памяти</w:t>
       </w:r>
       <w:r>
         <w:rPr>
@@ -8235,7 +8363,7 @@
             <w:noProof/>
             <w:sz w:val="28"/>
           </w:rPr>
-          <w:t>3</w:t>
+          <w:t>4</w:t>
         </w:r>
         <w:r>
           <w:rPr>
@@ -11377,7 +11505,7 @@
 </file>
 
 <file path=customXml/itemProps1.xml><?xml version="1.0" encoding="utf-8"?>
-<ds:datastoreItem xmlns:ds="http://schemas.openxmlformats.org/officeDocument/2006/customXml" ds:itemID="{10B4669B-0F6F-40D8-B9C9-671518D62B15}">
+<ds:datastoreItem xmlns:ds="http://schemas.openxmlformats.org/officeDocument/2006/customXml" ds:itemID="{2C01F5B4-4721-4F9F-BAFB-E2A7168F3733}">
   <ds:schemaRefs>
     <ds:schemaRef ds:uri="http://schemas.openxmlformats.org/officeDocument/2006/bibliography"/>
   </ds:schemaRefs>
